--- a/Relatorio/Projeto_Fapesp_2022RP.docx
+++ b/Relatorio/Projeto_Fapesp_2022RP.docx
@@ -492,16 +492,8 @@
         <w:rPr>
           <w:b/>
         </w:rPr>
-        <w:t xml:space="preserve">Dr. Alan Rodrigo </w:t>
-      </w:r>
-      <w:proofErr w:type="spellStart"/>
-      <w:r>
-        <w:rPr>
-          <w:b/>
-        </w:rPr>
-        <w:t>Panosso</w:t>
-      </w:r>
-      <w:proofErr w:type="spellEnd"/>
+        <w:t>Dr. Alan Rodrigo Panosso</w:t>
+      </w:r>
     </w:p>
     <w:p>
       <w:pPr>
@@ -617,7 +609,7 @@
         <w:rPr>
           <w:rFonts w:ascii="Times New Roman" w:hAnsi="Times New Roman" w:cs="Times New Roman"/>
         </w:rPr>
-        <w:t>Julho</w:t>
+        <w:t>Março</w:t>
       </w:r>
       <w:r>
         <w:rPr>
@@ -647,7 +639,7 @@
         <w:rPr>
           <w:rFonts w:ascii="Times New Roman" w:hAnsi="Times New Roman" w:cs="Times New Roman"/>
         </w:rPr>
-        <w:t>1</w:t>
+        <w:t>2</w:t>
       </w:r>
     </w:p>
     <w:p>
@@ -1705,7 +1697,6 @@
         </w:rPr>
         <w:t xml:space="preserve">) representa cerca de 66% das emissões totais de GEE do planeta, sendo o carbono orgânico do solo um </w:t>
       </w:r>
-      <w:proofErr w:type="gramStart"/>
       <w:r>
         <w:rPr>
           <w:rFonts w:ascii="Times New Roman" w:hAnsi="Times New Roman" w:cs="Times New Roman"/>
@@ -1714,7 +1705,6 @@
         </w:rPr>
         <w:t>dos principais reservatórios terrestre</w:t>
       </w:r>
-      <w:proofErr w:type="gramEnd"/>
       <w:r>
         <w:rPr>
           <w:rFonts w:ascii="Times New Roman" w:hAnsi="Times New Roman" w:cs="Times New Roman"/>
@@ -1869,7 +1859,6 @@
         </w:rPr>
         <w:t>. As técnicas utilizadas serão: máquina de vetores de suporte (SVM) e árvores de decisão (</w:t>
       </w:r>
-      <w:proofErr w:type="spellStart"/>
       <w:r>
         <w:rPr>
           <w:rFonts w:ascii="Times New Roman" w:hAnsi="Times New Roman" w:cs="Times New Roman"/>
@@ -1877,9 +1866,16 @@
           <w:sz w:val="22"/>
           <w:szCs w:val="22"/>
         </w:rPr>
-        <w:t>Random</w:t>
-      </w:r>
-      <w:proofErr w:type="spellEnd"/>
+        <w:t>Random Forest</w:t>
+      </w:r>
+      <w:r>
+        <w:rPr>
+          <w:rFonts w:ascii="Times New Roman" w:hAnsi="Times New Roman" w:cs="Times New Roman"/>
+          <w:sz w:val="22"/>
+          <w:szCs w:val="22"/>
+        </w:rPr>
+        <w:t xml:space="preserve"> e </w:t>
+      </w:r>
       <w:r>
         <w:rPr>
           <w:rFonts w:ascii="Times New Roman" w:hAnsi="Times New Roman" w:cs="Times New Roman"/>
@@ -1887,67 +1883,8 @@
           <w:sz w:val="22"/>
           <w:szCs w:val="22"/>
         </w:rPr>
-        <w:t xml:space="preserve"> Forest</w:t>
-      </w:r>
-      <w:r>
-        <w:rPr>
-          <w:rFonts w:ascii="Times New Roman" w:hAnsi="Times New Roman" w:cs="Times New Roman"/>
-          <w:sz w:val="22"/>
-          <w:szCs w:val="22"/>
-        </w:rPr>
-        <w:t xml:space="preserve"> e </w:t>
-      </w:r>
-      <w:proofErr w:type="spellStart"/>
-      <w:r>
-        <w:rPr>
-          <w:rFonts w:ascii="Times New Roman" w:hAnsi="Times New Roman" w:cs="Times New Roman"/>
-          <w:i/>
-          <w:sz w:val="22"/>
-          <w:szCs w:val="22"/>
-        </w:rPr>
-        <w:t>Gradient</w:t>
-      </w:r>
-      <w:proofErr w:type="spellEnd"/>
-      <w:r>
-        <w:rPr>
-          <w:rFonts w:ascii="Times New Roman" w:hAnsi="Times New Roman" w:cs="Times New Roman"/>
-          <w:i/>
-          <w:sz w:val="22"/>
-          <w:szCs w:val="22"/>
-        </w:rPr>
-        <w:t xml:space="preserve"> </w:t>
-      </w:r>
-      <w:proofErr w:type="spellStart"/>
-      <w:r>
-        <w:rPr>
-          <w:rFonts w:ascii="Times New Roman" w:hAnsi="Times New Roman" w:cs="Times New Roman"/>
-          <w:i/>
-          <w:sz w:val="22"/>
-          <w:szCs w:val="22"/>
-        </w:rPr>
-        <w:t>Boosting</w:t>
-      </w:r>
-      <w:proofErr w:type="spellEnd"/>
-      <w:r>
-        <w:rPr>
-          <w:rFonts w:ascii="Times New Roman" w:hAnsi="Times New Roman" w:cs="Times New Roman"/>
-          <w:i/>
-          <w:sz w:val="22"/>
-          <w:szCs w:val="22"/>
-        </w:rPr>
-        <w:t xml:space="preserve"> </w:t>
-      </w:r>
-      <w:proofErr w:type="spellStart"/>
-      <w:r>
-        <w:rPr>
-          <w:rFonts w:ascii="Times New Roman" w:hAnsi="Times New Roman" w:cs="Times New Roman"/>
-          <w:i/>
-          <w:sz w:val="22"/>
-          <w:szCs w:val="22"/>
-        </w:rPr>
-        <w:t>Machines</w:t>
-      </w:r>
-      <w:proofErr w:type="spellEnd"/>
+        <w:t>Gradient Boosting Machines</w:t>
+      </w:r>
       <w:r>
         <w:rPr>
           <w:rFonts w:ascii="Times New Roman" w:hAnsi="Times New Roman" w:cs="Times New Roman"/>
@@ -2743,7 +2680,6 @@
         </w:rPr>
         <w:t xml:space="preserve"> árvores de decisão (</w:t>
       </w:r>
-      <w:proofErr w:type="spellStart"/>
       <w:r>
         <w:rPr>
           <w:rFonts w:ascii="Times New Roman" w:hAnsi="Times New Roman" w:cs="Times New Roman"/>
@@ -2751,9 +2687,16 @@
           <w:sz w:val="22"/>
           <w:szCs w:val="22"/>
         </w:rPr>
-        <w:t>Random</w:t>
-      </w:r>
-      <w:proofErr w:type="spellEnd"/>
+        <w:t>Random Fores</w:t>
+      </w:r>
+      <w:r>
+        <w:rPr>
+          <w:rFonts w:ascii="Times New Roman" w:hAnsi="Times New Roman" w:cs="Times New Roman"/>
+          <w:sz w:val="22"/>
+          <w:szCs w:val="22"/>
+        </w:rPr>
+        <w:t xml:space="preserve">t e </w:t>
+      </w:r>
       <w:r>
         <w:rPr>
           <w:rFonts w:ascii="Times New Roman" w:hAnsi="Times New Roman" w:cs="Times New Roman"/>
@@ -2761,67 +2704,8 @@
           <w:sz w:val="22"/>
           <w:szCs w:val="22"/>
         </w:rPr>
-        <w:t xml:space="preserve"> Fores</w:t>
-      </w:r>
-      <w:r>
-        <w:rPr>
-          <w:rFonts w:ascii="Times New Roman" w:hAnsi="Times New Roman" w:cs="Times New Roman"/>
-          <w:sz w:val="22"/>
-          <w:szCs w:val="22"/>
-        </w:rPr>
-        <w:t xml:space="preserve">t e </w:t>
-      </w:r>
-      <w:proofErr w:type="spellStart"/>
-      <w:r>
-        <w:rPr>
-          <w:rFonts w:ascii="Times New Roman" w:hAnsi="Times New Roman" w:cs="Times New Roman"/>
-          <w:i/>
-          <w:sz w:val="22"/>
-          <w:szCs w:val="22"/>
-        </w:rPr>
-        <w:t>Gradient</w:t>
-      </w:r>
-      <w:proofErr w:type="spellEnd"/>
-      <w:r>
-        <w:rPr>
-          <w:rFonts w:ascii="Times New Roman" w:hAnsi="Times New Roman" w:cs="Times New Roman"/>
-          <w:i/>
-          <w:sz w:val="22"/>
-          <w:szCs w:val="22"/>
-        </w:rPr>
-        <w:t xml:space="preserve"> </w:t>
-      </w:r>
-      <w:proofErr w:type="spellStart"/>
-      <w:r>
-        <w:rPr>
-          <w:rFonts w:ascii="Times New Roman" w:hAnsi="Times New Roman" w:cs="Times New Roman"/>
-          <w:i/>
-          <w:sz w:val="22"/>
-          <w:szCs w:val="22"/>
-        </w:rPr>
-        <w:t>Boosting</w:t>
-      </w:r>
-      <w:proofErr w:type="spellEnd"/>
-      <w:r>
-        <w:rPr>
-          <w:rFonts w:ascii="Times New Roman" w:hAnsi="Times New Roman" w:cs="Times New Roman"/>
-          <w:i/>
-          <w:sz w:val="22"/>
-          <w:szCs w:val="22"/>
-        </w:rPr>
-        <w:t xml:space="preserve"> </w:t>
-      </w:r>
-      <w:proofErr w:type="spellStart"/>
-      <w:r>
-        <w:rPr>
-          <w:rFonts w:ascii="Times New Roman" w:hAnsi="Times New Roman" w:cs="Times New Roman"/>
-          <w:i/>
-          <w:sz w:val="22"/>
-          <w:szCs w:val="22"/>
-        </w:rPr>
-        <w:t>Machines</w:t>
-      </w:r>
-      <w:proofErr w:type="spellEnd"/>
+        <w:t>Gradient Boosting Machines</w:t>
+      </w:r>
       <w:r>
         <w:rPr>
           <w:rFonts w:ascii="Times New Roman" w:hAnsi="Times New Roman" w:cs="Times New Roman"/>
@@ -4139,7 +4023,6 @@
                 <w:szCs w:val="16"/>
               </w:rPr>
             </w:pPr>
-            <w:proofErr w:type="spellStart"/>
             <w:r>
               <w:rPr>
                 <w:rFonts w:ascii="Times New Roman" w:hAnsi="Times New Roman" w:cs="Times New Roman"/>
@@ -4148,7 +4031,6 @@
               </w:rPr>
               <w:t>Selvíria</w:t>
             </w:r>
-            <w:proofErr w:type="spellEnd"/>
           </w:p>
         </w:tc>
         <w:tc>
@@ -4237,7 +4119,6 @@
                 <w:szCs w:val="16"/>
               </w:rPr>
             </w:pPr>
-            <w:proofErr w:type="spellStart"/>
             <w:r>
               <w:rPr>
                 <w:rFonts w:ascii="Times New Roman" w:hAnsi="Times New Roman" w:cs="Times New Roman"/>
@@ -4246,7 +4127,6 @@
               </w:rPr>
               <w:t>Aw</w:t>
             </w:r>
-            <w:proofErr w:type="spellEnd"/>
           </w:p>
         </w:tc>
         <w:tc>
@@ -4365,18 +4245,8 @@
                 <w:sz w:val="16"/>
                 <w:szCs w:val="16"/>
               </w:rPr>
-              <w:t xml:space="preserve">Latossolo Vermelho </w:t>
+              <w:t>Latossolo Vermelho distroférrico</w:t>
             </w:r>
-            <w:proofErr w:type="spellStart"/>
-            <w:r>
-              <w:rPr>
-                <w:rFonts w:ascii="Times New Roman" w:hAnsi="Times New Roman" w:cs="Times New Roman"/>
-                <w:sz w:val="16"/>
-                <w:szCs w:val="16"/>
-              </w:rPr>
-              <w:t>distroférrico</w:t>
-            </w:r>
-            <w:proofErr w:type="spellEnd"/>
           </w:p>
         </w:tc>
         <w:tc>
@@ -4421,7 +4291,6 @@
                 <w:szCs w:val="16"/>
               </w:rPr>
             </w:pPr>
-            <w:proofErr w:type="spellStart"/>
             <w:r>
               <w:rPr>
                 <w:rFonts w:ascii="Times New Roman" w:hAnsi="Times New Roman" w:cs="Times New Roman"/>
@@ -4430,7 +4299,6 @@
               </w:rPr>
               <w:t>Selvíria</w:t>
             </w:r>
-            <w:proofErr w:type="spellEnd"/>
           </w:p>
         </w:tc>
         <w:tc>
@@ -4519,7 +4387,6 @@
                 <w:szCs w:val="16"/>
               </w:rPr>
             </w:pPr>
-            <w:proofErr w:type="spellStart"/>
             <w:r>
               <w:rPr>
                 <w:rFonts w:ascii="Times New Roman" w:hAnsi="Times New Roman" w:cs="Times New Roman"/>
@@ -4528,7 +4395,6 @@
               </w:rPr>
               <w:t>Aw</w:t>
             </w:r>
-            <w:proofErr w:type="spellEnd"/>
           </w:p>
         </w:tc>
         <w:tc>
@@ -4647,18 +4513,8 @@
                 <w:sz w:val="16"/>
                 <w:szCs w:val="16"/>
               </w:rPr>
-              <w:t xml:space="preserve">Latossolo Vermelho </w:t>
+              <w:t>Latossolo Vermelho distroférrico</w:t>
             </w:r>
-            <w:proofErr w:type="spellStart"/>
-            <w:r>
-              <w:rPr>
-                <w:rFonts w:ascii="Times New Roman" w:hAnsi="Times New Roman" w:cs="Times New Roman"/>
-                <w:sz w:val="16"/>
-                <w:szCs w:val="16"/>
-              </w:rPr>
-              <w:t>distroférrico</w:t>
-            </w:r>
-            <w:proofErr w:type="spellEnd"/>
           </w:p>
         </w:tc>
         <w:tc>
@@ -4703,7 +4559,6 @@
                 <w:szCs w:val="16"/>
               </w:rPr>
             </w:pPr>
-            <w:proofErr w:type="spellStart"/>
             <w:r>
               <w:rPr>
                 <w:rFonts w:ascii="Times New Roman" w:hAnsi="Times New Roman" w:cs="Times New Roman"/>
@@ -4713,7 +4568,6 @@
               <w:lastRenderedPageBreak/>
               <w:t>Selvíria</w:t>
             </w:r>
-            <w:proofErr w:type="spellEnd"/>
           </w:p>
         </w:tc>
         <w:tc>
@@ -4802,7 +4656,6 @@
                 <w:szCs w:val="16"/>
               </w:rPr>
             </w:pPr>
-            <w:proofErr w:type="spellStart"/>
             <w:r>
               <w:rPr>
                 <w:rFonts w:ascii="Times New Roman" w:hAnsi="Times New Roman" w:cs="Times New Roman"/>
@@ -4811,7 +4664,6 @@
               </w:rPr>
               <w:t>Aw</w:t>
             </w:r>
-            <w:proofErr w:type="spellEnd"/>
           </w:p>
         </w:tc>
         <w:tc>
@@ -4828,7 +4680,6 @@
                 <w:szCs w:val="16"/>
               </w:rPr>
             </w:pPr>
-            <w:proofErr w:type="spellStart"/>
             <w:r>
               <w:rPr>
                 <w:rFonts w:ascii="Times New Roman" w:hAnsi="Times New Roman" w:cs="Times New Roman"/>
@@ -4837,7 +4688,6 @@
               </w:rPr>
               <w:t>Silvipastoril</w:t>
             </w:r>
-            <w:proofErr w:type="spellEnd"/>
           </w:p>
         </w:tc>
         <w:tc>
@@ -4940,18 +4790,8 @@
                 <w:sz w:val="16"/>
                 <w:szCs w:val="16"/>
               </w:rPr>
-              <w:t xml:space="preserve">Latossolo Vermelho </w:t>
+              <w:t>Latossolo Vermelho distroférrico</w:t>
             </w:r>
-            <w:proofErr w:type="spellStart"/>
-            <w:r>
-              <w:rPr>
-                <w:rFonts w:ascii="Times New Roman" w:hAnsi="Times New Roman" w:cs="Times New Roman"/>
-                <w:sz w:val="16"/>
-                <w:szCs w:val="16"/>
-              </w:rPr>
-              <w:t>distroférrico</w:t>
-            </w:r>
-            <w:proofErr w:type="spellEnd"/>
           </w:p>
         </w:tc>
         <w:tc>
@@ -4996,7 +4836,6 @@
                 <w:szCs w:val="16"/>
               </w:rPr>
             </w:pPr>
-            <w:proofErr w:type="spellStart"/>
             <w:r>
               <w:rPr>
                 <w:rFonts w:ascii="Times New Roman" w:hAnsi="Times New Roman" w:cs="Times New Roman"/>
@@ -5005,7 +4844,6 @@
               </w:rPr>
               <w:t>Selvíria</w:t>
             </w:r>
-            <w:proofErr w:type="spellEnd"/>
           </w:p>
         </w:tc>
         <w:tc>
@@ -5094,7 +4932,6 @@
                 <w:szCs w:val="16"/>
               </w:rPr>
             </w:pPr>
-            <w:proofErr w:type="spellStart"/>
             <w:r>
               <w:rPr>
                 <w:rFonts w:ascii="Times New Roman" w:hAnsi="Times New Roman" w:cs="Times New Roman"/>
@@ -5103,7 +4940,6 @@
               </w:rPr>
               <w:t>Aw</w:t>
             </w:r>
-            <w:proofErr w:type="spellEnd"/>
           </w:p>
         </w:tc>
         <w:tc>
@@ -5222,18 +5058,8 @@
                 <w:sz w:val="16"/>
                 <w:szCs w:val="16"/>
               </w:rPr>
-              <w:t xml:space="preserve">Latossolo Vermelho </w:t>
+              <w:t>Latossolo Vermelho distroférrico</w:t>
             </w:r>
-            <w:proofErr w:type="spellStart"/>
-            <w:r>
-              <w:rPr>
-                <w:rFonts w:ascii="Times New Roman" w:hAnsi="Times New Roman" w:cs="Times New Roman"/>
-                <w:sz w:val="16"/>
-                <w:szCs w:val="16"/>
-              </w:rPr>
-              <w:t>distroférrico</w:t>
-            </w:r>
-            <w:proofErr w:type="spellEnd"/>
           </w:p>
         </w:tc>
         <w:tc>
@@ -5558,25 +5384,7 @@
           <w:sz w:val="20"/>
           <w:szCs w:val="20"/>
         </w:rPr>
-        <w:t xml:space="preserve"> Classificação climática de acordo com </w:t>
-      </w:r>
-      <w:proofErr w:type="spellStart"/>
-      <w:r>
-        <w:rPr>
-          <w:rFonts w:ascii="Times New Roman" w:hAnsi="Times New Roman" w:cs="Times New Roman"/>
-          <w:sz w:val="20"/>
-          <w:szCs w:val="20"/>
-        </w:rPr>
-        <w:t>Köppen</w:t>
-      </w:r>
-      <w:proofErr w:type="spellEnd"/>
-      <w:r>
-        <w:rPr>
-          <w:rFonts w:ascii="Times New Roman" w:hAnsi="Times New Roman" w:cs="Times New Roman"/>
-          <w:sz w:val="20"/>
-          <w:szCs w:val="20"/>
-        </w:rPr>
-        <w:t>.</w:t>
+        <w:t xml:space="preserve"> Classificação climática de acordo com Köppen.</w:t>
       </w:r>
     </w:p>
     <w:p>
@@ -5696,7 +5504,6 @@
         </w:rPr>
         <w:t>As técnicas utilizadas serão: máquina de vetores de suporte (SVM) e árvores de decisão (</w:t>
       </w:r>
-      <w:proofErr w:type="spellStart"/>
       <w:r>
         <w:rPr>
           <w:rFonts w:ascii="Times New Roman" w:hAnsi="Times New Roman" w:cs="Times New Roman"/>
@@ -5704,9 +5511,16 @@
           <w:sz w:val="22"/>
           <w:szCs w:val="22"/>
         </w:rPr>
-        <w:t>Random</w:t>
-      </w:r>
-      <w:proofErr w:type="spellEnd"/>
+        <w:t>Random Forest</w:t>
+      </w:r>
+      <w:r>
+        <w:rPr>
+          <w:rFonts w:ascii="Times New Roman" w:hAnsi="Times New Roman" w:cs="Times New Roman"/>
+          <w:sz w:val="22"/>
+          <w:szCs w:val="22"/>
+        </w:rPr>
+        <w:t xml:space="preserve"> e </w:t>
+      </w:r>
       <w:r>
         <w:rPr>
           <w:rFonts w:ascii="Times New Roman" w:hAnsi="Times New Roman" w:cs="Times New Roman"/>
@@ -5714,67 +5528,8 @@
           <w:sz w:val="22"/>
           <w:szCs w:val="22"/>
         </w:rPr>
-        <w:t xml:space="preserve"> Forest</w:t>
-      </w:r>
-      <w:r>
-        <w:rPr>
-          <w:rFonts w:ascii="Times New Roman" w:hAnsi="Times New Roman" w:cs="Times New Roman"/>
-          <w:sz w:val="22"/>
-          <w:szCs w:val="22"/>
-        </w:rPr>
-        <w:t xml:space="preserve"> e </w:t>
-      </w:r>
-      <w:proofErr w:type="spellStart"/>
-      <w:r>
-        <w:rPr>
-          <w:rFonts w:ascii="Times New Roman" w:hAnsi="Times New Roman" w:cs="Times New Roman"/>
-          <w:i/>
-          <w:sz w:val="22"/>
-          <w:szCs w:val="22"/>
-        </w:rPr>
-        <w:t>Gradient</w:t>
-      </w:r>
-      <w:proofErr w:type="spellEnd"/>
-      <w:r>
-        <w:rPr>
-          <w:rFonts w:ascii="Times New Roman" w:hAnsi="Times New Roman" w:cs="Times New Roman"/>
-          <w:i/>
-          <w:sz w:val="22"/>
-          <w:szCs w:val="22"/>
-        </w:rPr>
-        <w:t xml:space="preserve"> </w:t>
-      </w:r>
-      <w:proofErr w:type="spellStart"/>
-      <w:r>
-        <w:rPr>
-          <w:rFonts w:ascii="Times New Roman" w:hAnsi="Times New Roman" w:cs="Times New Roman"/>
-          <w:i/>
-          <w:sz w:val="22"/>
-          <w:szCs w:val="22"/>
-        </w:rPr>
-        <w:t>Boosting</w:t>
-      </w:r>
-      <w:proofErr w:type="spellEnd"/>
-      <w:r>
-        <w:rPr>
-          <w:rFonts w:ascii="Times New Roman" w:hAnsi="Times New Roman" w:cs="Times New Roman"/>
-          <w:i/>
-          <w:sz w:val="22"/>
-          <w:szCs w:val="22"/>
-        </w:rPr>
-        <w:t xml:space="preserve"> </w:t>
-      </w:r>
-      <w:proofErr w:type="spellStart"/>
-      <w:r>
-        <w:rPr>
-          <w:rFonts w:ascii="Times New Roman" w:hAnsi="Times New Roman" w:cs="Times New Roman"/>
-          <w:i/>
-          <w:sz w:val="22"/>
-          <w:szCs w:val="22"/>
-        </w:rPr>
-        <w:t>Machines</w:t>
-      </w:r>
-      <w:proofErr w:type="spellEnd"/>
+        <w:t>Gradient Boosting Machines</w:t>
+      </w:r>
       <w:r>
         <w:rPr>
           <w:rFonts w:ascii="Times New Roman" w:hAnsi="Times New Roman" w:cs="Times New Roman"/>
@@ -5952,25 +5707,7 @@
           <w:sz w:val="22"/>
           <w:szCs w:val="22"/>
         </w:rPr>
-        <w:t xml:space="preserve">, que estabelecerá um padrão entre os dados dos sensores e os dados coletados em campo a partir das coordenadas obtidas na plataforma CO2 Virtual Science Data </w:t>
-      </w:r>
-      <w:proofErr w:type="spellStart"/>
-      <w:r>
-        <w:rPr>
-          <w:rFonts w:ascii="Times New Roman" w:hAnsi="Times New Roman" w:cs="Times New Roman"/>
-          <w:sz w:val="22"/>
-          <w:szCs w:val="22"/>
-        </w:rPr>
-        <w:t>Environment</w:t>
-      </w:r>
-      <w:proofErr w:type="spellEnd"/>
-      <w:r>
-        <w:rPr>
-          <w:rFonts w:ascii="Times New Roman" w:hAnsi="Times New Roman" w:cs="Times New Roman"/>
-          <w:sz w:val="22"/>
-          <w:szCs w:val="22"/>
-        </w:rPr>
-        <w:t xml:space="preserve"> (</w:t>
+        <w:t>, que estabelecerá um padrão entre os dados dos sensores e os dados coletados em campo a partir das coordenadas obtidas na plataforma CO2 Virtual Science Data Environment (</w:t>
       </w:r>
       <w:hyperlink r:id="rId15" w:history="1">
         <w:r>
@@ -6275,7 +6012,6 @@
         </w:rPr>
         <w:t xml:space="preserve"> de aplicação das técnicas serão </w:t>
       </w:r>
-      <w:proofErr w:type="gramStart"/>
       <w:r>
         <w:rPr>
           <w:rFonts w:ascii="Times New Roman" w:hAnsi="Times New Roman" w:cs="Times New Roman"/>
@@ -6284,7 +6020,6 @@
         </w:rPr>
         <w:t>utilizados</w:t>
       </w:r>
-      <w:proofErr w:type="gramEnd"/>
       <w:r>
         <w:rPr>
           <w:rFonts w:ascii="Times New Roman" w:hAnsi="Times New Roman" w:cs="Times New Roman"/>
@@ -6293,7 +6028,6 @@
         </w:rPr>
         <w:t xml:space="preserve"> os seguintes pacotes (coleções de funções implementadas dentro da linguagem R): </w:t>
       </w:r>
-      <w:proofErr w:type="spellStart"/>
       <w:r>
         <w:rPr>
           <w:rFonts w:ascii="Times New Roman" w:hAnsi="Times New Roman" w:cs="Times New Roman"/>
@@ -6301,9 +6035,16 @@
           <w:sz w:val="22"/>
           <w:szCs w:val="22"/>
         </w:rPr>
-        <w:t>Caret</w:t>
-      </w:r>
-      <w:proofErr w:type="spellEnd"/>
+        <w:t xml:space="preserve">Caret </w:t>
+      </w:r>
+      <w:r>
+        <w:rPr>
+          <w:rFonts w:ascii="Times New Roman" w:hAnsi="Times New Roman" w:cs="Times New Roman"/>
+          <w:sz w:val="22"/>
+          <w:szCs w:val="22"/>
+        </w:rPr>
+        <w:t>e</w:t>
+      </w:r>
       <w:r>
         <w:rPr>
           <w:rFonts w:ascii="Times New Roman" w:hAnsi="Times New Roman" w:cs="Times New Roman"/>
@@ -6311,15 +6052,63 @@
           <w:sz w:val="22"/>
           <w:szCs w:val="22"/>
         </w:rPr>
-        <w:t xml:space="preserve"> </w:t>
-      </w:r>
-      <w:r>
-        <w:rPr>
-          <w:rFonts w:ascii="Times New Roman" w:hAnsi="Times New Roman" w:cs="Times New Roman"/>
-          <w:sz w:val="22"/>
-          <w:szCs w:val="22"/>
-        </w:rPr>
-        <w:t>e</w:t>
+        <w:t xml:space="preserve"> Keras</w:t>
+      </w:r>
+      <w:r>
+        <w:rPr>
+          <w:rFonts w:ascii="Times New Roman" w:hAnsi="Times New Roman" w:cs="Times New Roman"/>
+          <w:sz w:val="22"/>
+          <w:szCs w:val="22"/>
+        </w:rPr>
+        <w:t xml:space="preserve">, para aprendizado de máquina e aprendizado profundo respectivamente. Esses pacotes são </w:t>
+      </w:r>
+      <w:r>
+        <w:rPr>
+          <w:rFonts w:ascii="Times New Roman" w:hAnsi="Times New Roman" w:cs="Times New Roman"/>
+          <w:sz w:val="22"/>
+          <w:szCs w:val="22"/>
+        </w:rPr>
+        <w:t>conjuntos</w:t>
+      </w:r>
+      <w:r>
+        <w:rPr>
+          <w:rFonts w:ascii="Times New Roman" w:hAnsi="Times New Roman" w:cs="Times New Roman"/>
+          <w:sz w:val="22"/>
+          <w:szCs w:val="22"/>
+        </w:rPr>
+        <w:t xml:space="preserve"> de funções implementadas para simplificação de todo o processo de criação e avaliação dos modelos preditivos além de ser recomendado para a visuali</w:t>
+      </w:r>
+      <w:r>
+        <w:rPr>
+          <w:rFonts w:ascii="Times New Roman" w:hAnsi="Times New Roman" w:cs="Times New Roman"/>
+          <w:sz w:val="22"/>
+          <w:szCs w:val="22"/>
+        </w:rPr>
+        <w:t>za</w:t>
+      </w:r>
+      <w:r>
+        <w:rPr>
+          <w:rFonts w:ascii="Times New Roman" w:hAnsi="Times New Roman" w:cs="Times New Roman"/>
+          <w:sz w:val="22"/>
+          <w:szCs w:val="22"/>
+        </w:rPr>
+        <w:t>ção dos resultados. A Figura 5 apresenta as etapas do processo de data mining, o qual será utilizado para o processo de aprendi</w:t>
+      </w:r>
+      <w:r>
+        <w:rPr>
+          <w:rFonts w:ascii="Times New Roman" w:hAnsi="Times New Roman" w:cs="Times New Roman"/>
+          <w:sz w:val="22"/>
+          <w:szCs w:val="22"/>
+        </w:rPr>
+        <w:t>z</w:t>
+      </w:r>
+      <w:r>
+        <w:rPr>
+          <w:rFonts w:ascii="Times New Roman" w:hAnsi="Times New Roman" w:cs="Times New Roman"/>
+          <w:sz w:val="22"/>
+          <w:szCs w:val="22"/>
+        </w:rPr>
+        <w:t>ado de máquina. O protocolo adotado será o CRISP-DM (</w:t>
       </w:r>
       <w:r>
         <w:rPr>
@@ -6328,143 +6117,7 @@
           <w:sz w:val="22"/>
           <w:szCs w:val="22"/>
         </w:rPr>
-        <w:t xml:space="preserve"> </w:t>
-      </w:r>
-      <w:proofErr w:type="spellStart"/>
-      <w:r>
-        <w:rPr>
-          <w:rFonts w:ascii="Times New Roman" w:hAnsi="Times New Roman" w:cs="Times New Roman"/>
-          <w:i/>
-          <w:sz w:val="22"/>
-          <w:szCs w:val="22"/>
-        </w:rPr>
-        <w:t>Keras</w:t>
-      </w:r>
-      <w:proofErr w:type="spellEnd"/>
-      <w:r>
-        <w:rPr>
-          <w:rFonts w:ascii="Times New Roman" w:hAnsi="Times New Roman" w:cs="Times New Roman"/>
-          <w:sz w:val="22"/>
-          <w:szCs w:val="22"/>
-        </w:rPr>
-        <w:t xml:space="preserve">, para aprendizado de máquina e aprendizado profundo respectivamente. Esses pacotes são </w:t>
-      </w:r>
-      <w:r>
-        <w:rPr>
-          <w:rFonts w:ascii="Times New Roman" w:hAnsi="Times New Roman" w:cs="Times New Roman"/>
-          <w:sz w:val="22"/>
-          <w:szCs w:val="22"/>
-        </w:rPr>
-        <w:t>conjuntos</w:t>
-      </w:r>
-      <w:r>
-        <w:rPr>
-          <w:rFonts w:ascii="Times New Roman" w:hAnsi="Times New Roman" w:cs="Times New Roman"/>
-          <w:sz w:val="22"/>
-          <w:szCs w:val="22"/>
-        </w:rPr>
-        <w:t xml:space="preserve"> de funções implementadas para simplificação de todo o processo de criação e avaliação dos modelos preditivos além de ser recomendado para a visuali</w:t>
-      </w:r>
-      <w:r>
-        <w:rPr>
-          <w:rFonts w:ascii="Times New Roman" w:hAnsi="Times New Roman" w:cs="Times New Roman"/>
-          <w:sz w:val="22"/>
-          <w:szCs w:val="22"/>
-        </w:rPr>
-        <w:t>za</w:t>
-      </w:r>
-      <w:r>
-        <w:rPr>
-          <w:rFonts w:ascii="Times New Roman" w:hAnsi="Times New Roman" w:cs="Times New Roman"/>
-          <w:sz w:val="22"/>
-          <w:szCs w:val="22"/>
-        </w:rPr>
-        <w:t>ção dos resultados. A Figura 5 apresenta as etapas do processo de data mining, o qual será utilizado para o processo de aprendi</w:t>
-      </w:r>
-      <w:r>
-        <w:rPr>
-          <w:rFonts w:ascii="Times New Roman" w:hAnsi="Times New Roman" w:cs="Times New Roman"/>
-          <w:sz w:val="22"/>
-          <w:szCs w:val="22"/>
-        </w:rPr>
-        <w:t>z</w:t>
-      </w:r>
-      <w:r>
-        <w:rPr>
-          <w:rFonts w:ascii="Times New Roman" w:hAnsi="Times New Roman" w:cs="Times New Roman"/>
-          <w:sz w:val="22"/>
-          <w:szCs w:val="22"/>
-        </w:rPr>
-        <w:t>ado de máquina. O protocolo adotado será o CRISP-DM (</w:t>
-      </w:r>
-      <w:r>
-        <w:rPr>
-          <w:rFonts w:ascii="Times New Roman" w:hAnsi="Times New Roman" w:cs="Times New Roman"/>
-          <w:i/>
-          <w:sz w:val="22"/>
-          <w:szCs w:val="22"/>
-        </w:rPr>
-        <w:t xml:space="preserve">Cross </w:t>
-      </w:r>
-      <w:proofErr w:type="spellStart"/>
-      <w:r>
-        <w:rPr>
-          <w:rFonts w:ascii="Times New Roman" w:hAnsi="Times New Roman" w:cs="Times New Roman"/>
-          <w:i/>
-          <w:sz w:val="22"/>
-          <w:szCs w:val="22"/>
-        </w:rPr>
-        <w:t>Industry</w:t>
-      </w:r>
-      <w:proofErr w:type="spellEnd"/>
-      <w:r>
-        <w:rPr>
-          <w:rFonts w:ascii="Times New Roman" w:hAnsi="Times New Roman" w:cs="Times New Roman"/>
-          <w:i/>
-          <w:sz w:val="22"/>
-          <w:szCs w:val="22"/>
-        </w:rPr>
-        <w:t xml:space="preserve"> Standard </w:t>
-      </w:r>
-      <w:proofErr w:type="spellStart"/>
-      <w:r>
-        <w:rPr>
-          <w:rFonts w:ascii="Times New Roman" w:hAnsi="Times New Roman" w:cs="Times New Roman"/>
-          <w:i/>
-          <w:sz w:val="22"/>
-          <w:szCs w:val="22"/>
-        </w:rPr>
-        <w:t>Process</w:t>
-      </w:r>
-      <w:proofErr w:type="spellEnd"/>
-      <w:r>
-        <w:rPr>
-          <w:rFonts w:ascii="Times New Roman" w:hAnsi="Times New Roman" w:cs="Times New Roman"/>
-          <w:i/>
-          <w:sz w:val="22"/>
-          <w:szCs w:val="22"/>
-        </w:rPr>
-        <w:t xml:space="preserve"> </w:t>
-      </w:r>
-      <w:proofErr w:type="spellStart"/>
-      <w:r>
-        <w:rPr>
-          <w:rFonts w:ascii="Times New Roman" w:hAnsi="Times New Roman" w:cs="Times New Roman"/>
-          <w:i/>
-          <w:sz w:val="22"/>
-          <w:szCs w:val="22"/>
-        </w:rPr>
-        <w:t>fo</w:t>
-      </w:r>
-      <w:proofErr w:type="spellEnd"/>
-      <w:r>
-        <w:rPr>
-          <w:rFonts w:ascii="Times New Roman" w:hAnsi="Times New Roman" w:cs="Times New Roman"/>
-          <w:i/>
-          <w:sz w:val="22"/>
-          <w:szCs w:val="22"/>
-        </w:rPr>
-        <w:t xml:space="preserve"> Data Mining</w:t>
+        <w:t>Cross Industry Standard Process fo Data Mining</w:t>
       </w:r>
       <w:r>
         <w:rPr>
@@ -8226,25 +7879,7 @@
           <w:sz w:val="22"/>
           <w:szCs w:val="22"/>
         </w:rPr>
-        <w:t xml:space="preserve">em áreas de floresta plantada no Cerrado </w:t>
-      </w:r>
-      <w:proofErr w:type="gramStart"/>
-      <w:r>
-        <w:rPr>
-          <w:rFonts w:ascii="Times New Roman" w:hAnsi="Times New Roman" w:cs="Times New Roman"/>
-          <w:sz w:val="22"/>
-          <w:szCs w:val="22"/>
-        </w:rPr>
-        <w:t>sul</w:t>
-      </w:r>
-      <w:proofErr w:type="gramEnd"/>
-      <w:r>
-        <w:rPr>
-          <w:rFonts w:ascii="Times New Roman" w:hAnsi="Times New Roman" w:cs="Times New Roman"/>
-          <w:sz w:val="22"/>
-          <w:szCs w:val="22"/>
-        </w:rPr>
-        <w:t>-mato-grossense</w:t>
+        <w:t>em áreas de floresta plantada no Cerrado sul-mato-grossense</w:t>
       </w:r>
       <w:r>
         <w:rPr>
@@ -8254,7 +7889,6 @@
         </w:rPr>
         <w:t xml:space="preserve">, município de </w:t>
       </w:r>
-      <w:proofErr w:type="spellStart"/>
       <w:r>
         <w:rPr>
           <w:rFonts w:ascii="Times New Roman" w:hAnsi="Times New Roman" w:cs="Times New Roman"/>
@@ -8263,7 +7897,6 @@
         </w:rPr>
         <w:t>Selvíria</w:t>
       </w:r>
-      <w:proofErr w:type="spellEnd"/>
       <w:r>
         <w:rPr>
           <w:rFonts w:ascii="Times New Roman" w:hAnsi="Times New Roman" w:cs="Times New Roman"/>
@@ -8444,7 +8077,6 @@
         </w:rPr>
         <w:t>espécies nativas (</w:t>
       </w:r>
-      <w:proofErr w:type="spellStart"/>
       <w:r>
         <w:rPr>
           <w:rFonts w:ascii="Times New Roman" w:hAnsi="Times New Roman" w:cs="Times New Roman"/>
@@ -8454,7 +8086,6 @@
         </w:rPr>
         <w:t>ns</w:t>
       </w:r>
-      <w:proofErr w:type="spellEnd"/>
       <w:r>
         <w:rPr>
           <w:rFonts w:ascii="Times New Roman" w:hAnsi="Times New Roman" w:cs="Times New Roman"/>
@@ -8519,7 +8150,6 @@
         </w:rPr>
         <w:t xml:space="preserve"> As técnicas utilizadas foram redes neurais artificiais (RNA), máquina de vetores de suporte (SVM) e árvore de decisão (utilizando algoritmo </w:t>
       </w:r>
-      <w:proofErr w:type="spellStart"/>
       <w:r>
         <w:rPr>
           <w:rFonts w:ascii="Times New Roman" w:hAnsi="Times New Roman" w:cs="Times New Roman"/>
@@ -8529,7 +8159,6 @@
         </w:rPr>
         <w:t>random</w:t>
       </w:r>
-      <w:proofErr w:type="spellEnd"/>
       <w:r>
         <w:rPr>
           <w:rFonts w:ascii="Times New Roman" w:hAnsi="Times New Roman" w:cs="Times New Roman"/>
@@ -8538,7 +8167,6 @@
         </w:rPr>
         <w:t xml:space="preserve"> </w:t>
       </w:r>
-      <w:proofErr w:type="spellStart"/>
       <w:r>
         <w:rPr>
           <w:rFonts w:ascii="Times New Roman" w:hAnsi="Times New Roman" w:cs="Times New Roman"/>
@@ -8548,7 +8176,6 @@
         </w:rPr>
         <w:t>forest</w:t>
       </w:r>
-      <w:proofErr w:type="spellEnd"/>
       <w:r>
         <w:rPr>
           <w:rFonts w:ascii="Times New Roman" w:hAnsi="Times New Roman" w:cs="Times New Roman"/>
@@ -8829,51 +8456,7 @@
           <w:sz w:val="22"/>
           <w:szCs w:val="20"/>
         </w:rPr>
-        <w:t xml:space="preserve"> Mapa das áreas de estudo localizadas no município de </w:t>
-      </w:r>
-      <w:proofErr w:type="spellStart"/>
-      <w:r>
-        <w:rPr>
-          <w:rFonts w:ascii="Times New Roman" w:hAnsi="Times New Roman" w:cs="Times New Roman"/>
-          <w:b w:val="0"/>
-          <w:color w:val="000000" w:themeColor="text1"/>
-          <w:sz w:val="22"/>
-          <w:szCs w:val="20"/>
-        </w:rPr>
-        <w:t>Selvíria</w:t>
-      </w:r>
-      <w:proofErr w:type="spellEnd"/>
-      <w:r>
-        <w:rPr>
-          <w:rFonts w:ascii="Times New Roman" w:hAnsi="Times New Roman" w:cs="Times New Roman"/>
-          <w:b w:val="0"/>
-          <w:color w:val="000000" w:themeColor="text1"/>
-          <w:sz w:val="22"/>
-          <w:szCs w:val="20"/>
-        </w:rPr>
-        <w:t xml:space="preserve">, MS. a) Estado do Mato Grosso do Sul, Brasil Central; b) Município de </w:t>
-      </w:r>
-      <w:proofErr w:type="spellStart"/>
-      <w:r>
-        <w:rPr>
-          <w:rFonts w:ascii="Times New Roman" w:hAnsi="Times New Roman" w:cs="Times New Roman"/>
-          <w:b w:val="0"/>
-          <w:color w:val="000000" w:themeColor="text1"/>
-          <w:sz w:val="22"/>
-          <w:szCs w:val="20"/>
-        </w:rPr>
-        <w:t>Selvíria</w:t>
-      </w:r>
-      <w:proofErr w:type="spellEnd"/>
-      <w:r>
-        <w:rPr>
-          <w:rFonts w:ascii="Times New Roman" w:hAnsi="Times New Roman" w:cs="Times New Roman"/>
-          <w:b w:val="0"/>
-          <w:color w:val="000000" w:themeColor="text1"/>
-          <w:sz w:val="22"/>
-          <w:szCs w:val="20"/>
-        </w:rPr>
-        <w:t>; c) Áreas de florestas plantadas: pinus, eucalipto e mata ciliar, respectivamente.</w:t>
+        <w:t xml:space="preserve"> Mapa das áreas de estudo localizadas no município de Selvíria, MS. a) Estado do Mato Grosso do Sul, Brasil Central; b) Município de Selvíria; c) Áreas de florestas plantadas: pinus, eucalipto e mata ciliar, respectivamente.</w:t>
       </w:r>
       <w:bookmarkEnd w:id="24"/>
     </w:p>
@@ -9228,43 +8811,7 @@
           <w:sz w:val="22"/>
           <w:szCs w:val="22"/>
         </w:rPr>
-        <w:t xml:space="preserve"> atmosférico, medidas pela taxa fotossintética nas frequências de 771 </w:t>
-      </w:r>
-      <w:proofErr w:type="spellStart"/>
-      <w:r>
-        <w:rPr>
-          <w:rFonts w:ascii="Times New Roman" w:hAnsi="Times New Roman" w:cs="Times New Roman"/>
-          <w:sz w:val="22"/>
-          <w:szCs w:val="22"/>
-        </w:rPr>
-        <w:t>nm</w:t>
-      </w:r>
-      <w:proofErr w:type="spellEnd"/>
-      <w:r>
-        <w:rPr>
-          <w:rFonts w:ascii="Times New Roman" w:hAnsi="Times New Roman" w:cs="Times New Roman"/>
-          <w:sz w:val="22"/>
-          <w:szCs w:val="22"/>
-        </w:rPr>
-        <w:t xml:space="preserve"> e 757 </w:t>
-      </w:r>
-      <w:proofErr w:type="spellStart"/>
-      <w:r>
-        <w:rPr>
-          <w:rFonts w:ascii="Times New Roman" w:hAnsi="Times New Roman" w:cs="Times New Roman"/>
-          <w:sz w:val="22"/>
-          <w:szCs w:val="22"/>
-        </w:rPr>
-        <w:t>nm</w:t>
-      </w:r>
-      <w:proofErr w:type="spellEnd"/>
-      <w:r>
-        <w:rPr>
-          <w:rFonts w:ascii="Times New Roman" w:hAnsi="Times New Roman" w:cs="Times New Roman"/>
-          <w:sz w:val="22"/>
-          <w:szCs w:val="22"/>
-        </w:rPr>
-        <w:t>.</w:t>
+        <w:t xml:space="preserve"> atmosférico, medidas pela taxa fotossintética nas frequências de 771 nm e 757 nm.</w:t>
       </w:r>
     </w:p>
     <w:p>
